--- a/下半場_主持搞.docx
+++ b/下半場_主持搞.docx
@@ -10,8 +10,8 @@
       </w:tblPr>
       <w:tblGrid>
         <w:gridCol w:w="1580"/>
-        <w:gridCol w:w="1771"/>
-        <w:gridCol w:w="7331"/>
+        <w:gridCol w:w="1774"/>
+        <w:gridCol w:w="7328"/>
       </w:tblGrid>
       <w:tr>
         <w:trPr>
@@ -219,10 +219,7 @@
           </w:tcPr>
           <w:p>
             <w:r>
-              <w:rPr>
-                <w:rFonts w:hint="eastAsia"/>
-              </w:rPr>
-              <w:t>13:00-13:25</w:t>
+              <w:t>12:50-13:15</w:t>
             </w:r>
           </w:p>
         </w:tc>
@@ -370,10 +367,7 @@
           </w:tcPr>
           <w:p>
             <w:r>
-              <w:rPr>
-                <w:rFonts w:hint="eastAsia"/>
-              </w:rPr>
-              <w:t>13:25-13:50</w:t>
+              <w:t>13:15-13:40</w:t>
             </w:r>
           </w:p>
         </w:tc>
@@ -521,10 +515,7 @@
           </w:tcPr>
           <w:p>
             <w:r>
-              <w:rPr>
-                <w:rFonts w:hint="eastAsia"/>
-              </w:rPr>
-              <w:t>13:50-14:15</w:t>
+              <w:t>13:40-14:05</w:t>
             </w:r>
           </w:p>
         </w:tc>
@@ -672,10 +663,7 @@
           </w:tcPr>
           <w:p>
             <w:r>
-              <w:rPr>
-                <w:rFonts w:hint="eastAsia"/>
-              </w:rPr>
-              <w:t>14:15-14:25</w:t>
+              <w:t>14:05-14:15</w:t>
             </w:r>
           </w:p>
         </w:tc>
@@ -718,10 +706,7 @@
               <w:t>接下來是短暫的休息時間，待會活動會在</w:t>
             </w:r>
             <w:r>
-              <w:rPr>
-                <w:rFonts w:hint="eastAsia"/>
-              </w:rPr>
-              <w:t>OO</w:t>
+              <w:t>14:15</w:t>
             </w:r>
             <w:r>
               <w:rPr>
@@ -754,7 +739,17 @@
             <w:noWrap/>
             <w:hideMark/>
           </w:tcPr>
-          <w:p/>
+          <w:p>
+            <w:r>
+              <w:t>14:1</w:t>
+            </w:r>
+            <w:r>
+              <w:rPr>
+                <w:rFonts w:hint="eastAsia"/>
+              </w:rPr>
+              <w:t>4</w:t>
+            </w:r>
+          </w:p>
         </w:tc>
         <w:tc>
           <w:tcPr>
@@ -847,10 +842,7 @@
           </w:tcPr>
           <w:p>
             <w:r>
-              <w:rPr>
-                <w:rFonts w:hint="eastAsia"/>
-              </w:rPr>
-              <w:t>14:25-14:50</w:t>
+              <w:t>14:15-14:40</w:t>
             </w:r>
           </w:p>
         </w:tc>
@@ -998,10 +990,7 @@
           </w:tcPr>
           <w:p>
             <w:r>
-              <w:rPr>
-                <w:rFonts w:hint="eastAsia"/>
-              </w:rPr>
-              <w:t>14:50-15:15</w:t>
+              <w:t>14:40-15:05</w:t>
             </w:r>
           </w:p>
         </w:tc>
@@ -1149,10 +1138,7 @@
           </w:tcPr>
           <w:p>
             <w:r>
-              <w:rPr>
-                <w:rFonts w:hint="eastAsia"/>
-              </w:rPr>
-              <w:t>14:25-15:40</w:t>
+              <w:t>15:05-15:30</w:t>
             </w:r>
           </w:p>
         </w:tc>
@@ -1300,10 +1286,7 @@
           </w:tcPr>
           <w:p>
             <w:r>
-              <w:rPr>
-                <w:rFonts w:hint="eastAsia"/>
-              </w:rPr>
-              <w:t>15:40-16:00</w:t>
+              <w:t>15:30-15:45</w:t>
             </w:r>
           </w:p>
         </w:tc>
@@ -1586,11 +1569,8 @@
           </w:tcPr>
           <w:p>
             <w:r>
-              <w:rPr>
-                <w:rFonts w:hint="eastAsia"/>
-              </w:rPr>
               <w:lastRenderedPageBreak/>
-              <w:t>16:00-16:10</w:t>
+              <w:t>15:45-15:55</w:t>
             </w:r>
           </w:p>
         </w:tc>
@@ -1627,10 +1607,7 @@
               <w:t>接下來是短暫的休息時間，待會活動會在</w:t>
             </w:r>
             <w:r>
-              <w:rPr>
-                <w:rFonts w:hint="eastAsia"/>
-              </w:rPr>
-              <w:t>OO</w:t>
+              <w:t>15:55</w:t>
             </w:r>
             <w:r>
               <w:rPr>
@@ -1689,7 +1666,17 @@
             <w:noWrap/>
             <w:hideMark/>
           </w:tcPr>
-          <w:p/>
+          <w:p>
+            <w:r>
+              <w:t>15:5</w:t>
+            </w:r>
+            <w:r>
+              <w:rPr>
+                <w:rFonts w:hint="eastAsia"/>
+              </w:rPr>
+              <w:t>4</w:t>
+            </w:r>
+          </w:p>
         </w:tc>
         <w:tc>
           <w:tcPr>
@@ -1797,10 +1784,7 @@
           </w:tcPr>
           <w:p>
             <w:r>
-              <w:rPr>
-                <w:rFonts w:hint="eastAsia"/>
-              </w:rPr>
-              <w:t>16:10-16:30</w:t>
+              <w:t>15:55-16:10</w:t>
             </w:r>
           </w:p>
         </w:tc>
@@ -1810,11 +1794,30 @@
             <w:hideMark/>
           </w:tcPr>
           <w:p>
+            <w:pPr>
+              <w:rPr>
+                <w:rFonts w:hint="eastAsia"/>
+              </w:rPr>
+            </w:pPr>
             <w:r>
               <w:rPr>
                 <w:rFonts w:hint="eastAsia"/>
               </w:rPr>
               <w:t>頒獎＋與評審合照</w:t>
+            </w:r>
+          </w:p>
+          <w:p>
+            <w:r>
+              <w:rPr>
+                <w:rFonts w:hint="eastAsia"/>
+              </w:rPr>
+              <w:t>16:10</w:t>
+            </w:r>
+            <w:r>
+              <w:rPr>
+                <w:rFonts w:hint="eastAsia"/>
+              </w:rPr>
+              <w:t>送走評審</w:t>
             </w:r>
           </w:p>
         </w:tc>
@@ -2020,7 +2023,11 @@
             <w:noWrap/>
             <w:hideMark/>
           </w:tcPr>
-          <w:p/>
+          <w:p>
+            <w:r>
+              <w:t>16:10-16:20</w:t>
+            </w:r>
+          </w:p>
         </w:tc>
         <w:tc>
           <w:tcPr>
@@ -2087,10 +2094,7 @@
           </w:tcPr>
           <w:p>
             <w:r>
-              <w:rPr>
-                <w:rFonts w:hint="eastAsia"/>
-              </w:rPr>
-              <w:t>8:40-9:00</w:t>
+              <w:t>16:10-16:20</w:t>
             </w:r>
           </w:p>
         </w:tc>
@@ -2104,7 +2108,7 @@
               <w:rPr>
                 <w:rFonts w:hint="eastAsia"/>
               </w:rPr>
-              <w:t>幻燈片</w:t>
+              <w:t>影片</w:t>
             </w:r>
           </w:p>
         </w:tc>
@@ -2264,10 +2268,7 @@
           </w:tcPr>
           <w:p>
             <w:r>
-              <w:rPr>
-                <w:rFonts w:hint="eastAsia"/>
-              </w:rPr>
-              <w:t>16:30-17:00</w:t>
+              <w:t>16:20-16:50</w:t>
             </w:r>
           </w:p>
         </w:tc>
@@ -2391,10 +2392,7 @@
           </w:tcPr>
           <w:p>
             <w:r>
-              <w:rPr>
-                <w:rFonts w:hint="eastAsia"/>
-              </w:rPr>
-              <w:t>17:00-18:00</w:t>
+              <w:t>16:50-17:40</w:t>
             </w:r>
           </w:p>
         </w:tc>
@@ -2423,7 +2421,117 @@
             <w:tcW w:w="7660" w:type="dxa"/>
             <w:hideMark/>
           </w:tcPr>
-          <w:p/>
+          <w:p>
+            <w:r>
+              <w:rPr>
+                <w:rFonts w:hint="eastAsia"/>
+              </w:rPr>
+              <w:t>17:25</w:t>
+            </w:r>
+            <w:proofErr w:type="gramStart"/>
+            <w:r>
+              <w:rPr>
+                <w:rFonts w:hint="eastAsia"/>
+              </w:rPr>
+              <w:t>提醒龍科</w:t>
+            </w:r>
+            <w:proofErr w:type="gramEnd"/>
+            <w:r>
+              <w:rPr>
+                <w:rFonts w:hint="eastAsia"/>
+              </w:rPr>
+              <w:t>、華亞實習生</w:t>
+            </w:r>
+            <w:r>
+              <w:rPr>
+                <w:rFonts w:hint="eastAsia"/>
+              </w:rPr>
+              <w:t>17:35</w:t>
+            </w:r>
+            <w:r>
+              <w:rPr>
+                <w:rFonts w:hint="eastAsia"/>
+              </w:rPr>
+              <w:t>搭車</w:t>
+            </w:r>
+          </w:p>
+        </w:tc>
+      </w:tr>
+      <w:tr>
+        <w:trPr>
+          <w:trHeight w:val="315"/>
+        </w:trPr>
+        <w:tc>
+          <w:tcPr>
+            <w:tcW w:w="1580" w:type="dxa"/>
+            <w:noWrap/>
+            <w:hideMark/>
+          </w:tcPr>
+          <w:p>
+            <w:r>
+              <w:rPr>
+                <w:rFonts w:hint="eastAsia"/>
+              </w:rPr>
+              <w:t>17:40</w:t>
+            </w:r>
+            <w:r>
+              <w:rPr>
+                <w:rFonts w:hint="eastAsia"/>
+              </w:rPr>
+              <w:t>後</w:t>
+            </w:r>
+          </w:p>
+        </w:tc>
+        <w:tc>
+          <w:tcPr>
+            <w:tcW w:w="1900" w:type="dxa"/>
+            <w:hideMark/>
+          </w:tcPr>
+          <w:p>
+            <w:pPr>
+              <w:rPr>
+                <w:rFonts w:hint="eastAsia"/>
+              </w:rPr>
+            </w:pPr>
+            <w:r>
+              <w:rPr>
+                <w:rFonts w:hint="eastAsia"/>
+              </w:rPr>
+              <w:t>場復、實習生搭車</w:t>
+            </w:r>
+          </w:p>
+        </w:tc>
+        <w:tc>
+          <w:tcPr>
+            <w:tcW w:w="7660" w:type="dxa"/>
+            <w:hideMark/>
+          </w:tcPr>
+          <w:p>
+            <w:r>
+              <w:rPr>
+                <w:rFonts w:hint="eastAsia"/>
+              </w:rPr>
+              <w:t>17:50</w:t>
+            </w:r>
+            <w:r>
+              <w:rPr>
+                <w:rFonts w:hint="eastAsia"/>
+              </w:rPr>
+              <w:t>提醒其餘實習生</w:t>
+            </w:r>
+            <w:r>
+              <w:rPr>
+                <w:rFonts w:hint="eastAsia"/>
+              </w:rPr>
+              <w:t>18:00</w:t>
+            </w:r>
+            <w:r>
+              <w:rPr>
+                <w:rFonts w:hint="eastAsia"/>
+              </w:rPr>
+              <w:t>搭車</w:t>
+            </w:r>
+          </w:p>
         </w:tc>
       </w:tr>
     </w:tbl>
